--- a/Searching for the optimal hyper-parameters of an ARIMA model in parallel the tidy gridsearch approach.docx
+++ b/Searching for the optimal hyper-parameters of an ARIMA model in parallel the tidy gridsearch approach.docx
@@ -44,7 +44,7 @@
           <w:szCs w:val="20"/>
           <w:lang w:eastAsia="en-IN"/>
         </w:rPr>
-        <w:t>In this blog post, I’ll use the data that I cleaned in a previous</w:t>
+        <w:t>In this blog post, I’ll use the data, which you can download</w:t>
       </w:r>
       <w:r>
         <w:rPr>
@@ -56,37 +56,6 @@
         <w:br/>
       </w:r>
       <w:hyperlink r:id="rId4" w:tgtFrame="_blank" w:history="1">
-        <w:r>
-          <w:rPr>
-            <w:rFonts w:ascii="Times New Roman" w:eastAsia="Times New Roman" w:hAnsi="Times New Roman" w:cs="Times New Roman"/>
-            <w:color w:val="0000FF"/>
-            <w:sz w:val="24"/>
-            <w:szCs w:val="24"/>
-            <w:u w:val="single"/>
-            <w:lang w:eastAsia="en-IN"/>
-          </w:rPr>
-          <w:t>blog post</w:t>
-        </w:r>
-      </w:hyperlink>
-      <w:r>
-        <w:rPr>
-          <w:rFonts w:ascii="Times New Roman" w:eastAsia="Times New Roman" w:hAnsi="Times New Roman" w:cs="Times New Roman"/>
-          <w:sz w:val="20"/>
-          <w:szCs w:val="20"/>
-          <w:lang w:eastAsia="en-IN"/>
-        </w:rPr>
-        <w:t>, which you can download</w:t>
-      </w:r>
-      <w:r>
-        <w:rPr>
-          <w:rFonts w:ascii="Times New Roman" w:eastAsia="Times New Roman" w:hAnsi="Times New Roman" w:cs="Times New Roman"/>
-          <w:sz w:val="20"/>
-          <w:szCs w:val="20"/>
-          <w:lang w:eastAsia="en-IN"/>
-        </w:rPr>
-        <w:br/>
-      </w:r>
-      <w:hyperlink r:id="rId5" w:tgtFrame="_blank" w:history="1">
         <w:r>
           <w:rPr>
             <w:rFonts w:ascii="Times New Roman" w:eastAsia="Times New Roman" w:hAnsi="Times New Roman" w:cs="Times New Roman"/>
@@ -223,39 +192,6 @@
     <w:p>
       <w:pPr>
         <w:spacing w:before="100" w:beforeAutospacing="1" w:after="100" w:afterAutospacing="1" w:line="240" w:lineRule="auto"/>
-        <w:rPr>
-          <w:rFonts w:ascii="Times New Roman" w:eastAsia="Times New Roman" w:hAnsi="Times New Roman" w:cs="Times New Roman"/>
-          <w:sz w:val="20"/>
-          <w:szCs w:val="20"/>
-          <w:lang w:eastAsia="en-IN"/>
-        </w:rPr>
-      </w:pPr>
-      <w:r>
-        <w:rPr>
-          <w:rFonts w:ascii="Times New Roman" w:eastAsia="Times New Roman" w:hAnsi="Times New Roman" w:cs="Times New Roman"/>
-          <w:sz w:val="20"/>
-          <w:szCs w:val="20"/>
-          <w:lang w:eastAsia="en-IN"/>
-        </w:rPr>
-        <w:t xml:space="preserve">This blog post was partially inspired by: </w:t>
-      </w:r>
-      <w:hyperlink r:id="rId6" w:tgtFrame="_blank" w:history="1">
-        <w:r>
-          <w:rPr>
-            <w:rFonts w:ascii="Times New Roman" w:eastAsia="Times New Roman" w:hAnsi="Times New Roman" w:cs="Times New Roman"/>
-            <w:color w:val="0000FF"/>
-            <w:sz w:val="24"/>
-            <w:szCs w:val="24"/>
-            <w:u w:val="single"/>
-            <w:lang w:eastAsia="en-IN"/>
-          </w:rPr>
-          <w:t>https://drsimonj.svbtle.com/grid-search-in-the-tidyverse</w:t>
-        </w:r>
-      </w:hyperlink>
-    </w:p>
-    <w:p>
-      <w:pPr>
-        <w:spacing w:before="100" w:beforeAutospacing="1" w:after="100" w:afterAutospacing="1" w:line="240" w:lineRule="auto"/>
         <w:outlineLvl w:val="1"/>
         <w:rPr>
           <w:rFonts w:ascii="Times New Roman" w:eastAsia="Times New Roman" w:hAnsi="Times New Roman" w:cs="Times New Roman"/>
@@ -375,38 +311,36 @@
           <w:szCs w:val="20"/>
           <w:lang w:eastAsia="en-IN"/>
         </w:rPr>
-        <w:t xml:space="preserve"> search for these hyper-parameters is the so-called Box-Jenkins method. You can read about it</w:t>
-      </w:r>
-      <w:r>
-        <w:rPr>
-          <w:rFonts w:ascii="Times New Roman" w:eastAsia="Times New Roman" w:hAnsi="Times New Roman" w:cs="Times New Roman"/>
-          <w:sz w:val="20"/>
-          <w:szCs w:val="20"/>
-          <w:lang w:eastAsia="en-IN"/>
-        </w:rPr>
-        <w:br/>
-      </w:r>
-      <w:hyperlink r:id="rId7" w:tgtFrame="_blank" w:history="1">
-        <w:r>
-          <w:rPr>
-            <w:rFonts w:ascii="Times New Roman" w:eastAsia="Times New Roman" w:hAnsi="Times New Roman" w:cs="Times New Roman"/>
-            <w:color w:val="0000FF"/>
-            <w:sz w:val="24"/>
-            <w:szCs w:val="24"/>
-            <w:u w:val="single"/>
-            <w:lang w:eastAsia="en-IN"/>
-          </w:rPr>
-          <w:t>here</w:t>
-        </w:r>
-      </w:hyperlink>
-      <w:r>
-        <w:rPr>
-          <w:rFonts w:ascii="Times New Roman" w:eastAsia="Times New Roman" w:hAnsi="Times New Roman" w:cs="Times New Roman"/>
-          <w:sz w:val="20"/>
-          <w:szCs w:val="20"/>
-          <w:lang w:eastAsia="en-IN"/>
-        </w:rPr>
-        <w:t>. This method was described</w:t>
+        <w:t xml:space="preserve"> search for these hyper-parameters is the so-called Box-Jenkins method. </w:t>
+      </w:r>
+    </w:p>
+    <w:p>
+      <w:pPr>
+        <w:spacing w:before="100" w:beforeAutospacing="1" w:after="100" w:afterAutospacing="1" w:line="240" w:lineRule="auto"/>
+        <w:rPr>
+          <w:rFonts w:ascii="Times New Roman" w:eastAsia="Times New Roman" w:hAnsi="Times New Roman" w:cs="Times New Roman"/>
+          <w:sz w:val="20"/>
+          <w:szCs w:val="20"/>
+          <w:lang w:eastAsia="en-IN"/>
+        </w:rPr>
+      </w:pPr>
+      <w:r>
+        <w:rPr>
+          <w:rFonts w:ascii="Times New Roman" w:eastAsia="Times New Roman" w:hAnsi="Times New Roman" w:cs="Times New Roman"/>
+          <w:sz w:val="20"/>
+          <w:szCs w:val="20"/>
+          <w:lang w:eastAsia="en-IN"/>
+        </w:rPr>
+        <w:t>This method was described</w:t>
+      </w:r>
+      <w:r>
+        <w:rPr>
+          <w:rFonts w:ascii="Times New Roman" w:eastAsia="Times New Roman" w:hAnsi="Times New Roman" w:cs="Times New Roman"/>
+          <w:sz w:val="20"/>
+          <w:szCs w:val="20"/>
+          <w:lang w:eastAsia="en-IN"/>
+        </w:rPr>
+        <w:t>:</w:t>
       </w:r>
       <w:r>
         <w:rPr>
@@ -1215,7 +1149,7 @@
         </w:rPr>
         <w:t xml:space="preserve"> &lt;- read_csv("</w:t>
       </w:r>
-      <w:hyperlink r:id="rId8" w:tgtFrame="_blank" w:history="1">
+      <w:hyperlink r:id="rId5" w:tgtFrame="_blank" w:history="1">
         <w:r>
           <w:rPr>
             <w:rFonts w:ascii="Courier New" w:eastAsia="Times New Roman" w:hAnsi="Courier New" w:cs="Courier New"/>
@@ -1516,105 +1450,105 @@
           <w:szCs w:val="20"/>
           <w:lang w:eastAsia="en-IN"/>
         </w:rPr>
+        <w:t xml:space="preserve">##   passengers = </w:t>
+      </w:r>
+      <w:proofErr w:type="spellStart"/>
+      <w:r>
+        <w:rPr>
+          <w:rFonts w:ascii="Courier New" w:eastAsia="Times New Roman" w:hAnsi="Courier New" w:cs="Courier New"/>
+          <w:sz w:val="20"/>
+          <w:szCs w:val="20"/>
+          <w:lang w:eastAsia="en-IN"/>
+        </w:rPr>
+        <w:t>col_</w:t>
+      </w:r>
+      <w:proofErr w:type="gramStart"/>
+      <w:r>
+        <w:rPr>
+          <w:rFonts w:ascii="Courier New" w:eastAsia="Times New Roman" w:hAnsi="Courier New" w:cs="Courier New"/>
+          <w:sz w:val="20"/>
+          <w:szCs w:val="20"/>
+          <w:lang w:eastAsia="en-IN"/>
+        </w:rPr>
+        <w:t>integer</w:t>
+      </w:r>
+      <w:proofErr w:type="spellEnd"/>
+      <w:r>
+        <w:rPr>
+          <w:rFonts w:ascii="Courier New" w:eastAsia="Times New Roman" w:hAnsi="Courier New" w:cs="Courier New"/>
+          <w:sz w:val="20"/>
+          <w:szCs w:val="20"/>
+          <w:lang w:eastAsia="en-IN"/>
+        </w:rPr>
+        <w:t>(</w:t>
+      </w:r>
+      <w:proofErr w:type="gramEnd"/>
+      <w:r>
+        <w:rPr>
+          <w:rFonts w:ascii="Courier New" w:eastAsia="Times New Roman" w:hAnsi="Courier New" w:cs="Courier New"/>
+          <w:sz w:val="20"/>
+          <w:szCs w:val="20"/>
+          <w:lang w:eastAsia="en-IN"/>
+        </w:rPr>
+        <w:t>)</w:t>
+      </w:r>
+    </w:p>
+    <w:p>
+      <w:pPr>
+        <w:tabs>
+          <w:tab w:val="left" w:pos="916"/>
+          <w:tab w:val="left" w:pos="1832"/>
+          <w:tab w:val="left" w:pos="2748"/>
+          <w:tab w:val="left" w:pos="3664"/>
+          <w:tab w:val="left" w:pos="4580"/>
+          <w:tab w:val="left" w:pos="5496"/>
+          <w:tab w:val="left" w:pos="6412"/>
+          <w:tab w:val="left" w:pos="7328"/>
+          <w:tab w:val="left" w:pos="8244"/>
+          <w:tab w:val="left" w:pos="9160"/>
+          <w:tab w:val="left" w:pos="10076"/>
+          <w:tab w:val="left" w:pos="10992"/>
+          <w:tab w:val="left" w:pos="11908"/>
+          <w:tab w:val="left" w:pos="12824"/>
+          <w:tab w:val="left" w:pos="13740"/>
+          <w:tab w:val="left" w:pos="14656"/>
+        </w:tabs>
+        <w:spacing w:after="0" w:line="240" w:lineRule="auto"/>
+        <w:rPr>
+          <w:rFonts w:ascii="Courier New" w:eastAsia="Times New Roman" w:hAnsi="Courier New" w:cs="Courier New"/>
+          <w:sz w:val="20"/>
+          <w:szCs w:val="20"/>
+          <w:lang w:eastAsia="en-IN"/>
+        </w:rPr>
+      </w:pPr>
+      <w:r>
+        <w:rPr>
+          <w:rFonts w:ascii="Courier New" w:eastAsia="Times New Roman" w:hAnsi="Courier New" w:cs="Courier New"/>
+          <w:sz w:val="20"/>
+          <w:szCs w:val="20"/>
+          <w:lang w:eastAsia="en-IN"/>
+        </w:rPr>
+        <w:t>## )</w:t>
+      </w:r>
+    </w:p>
+    <w:p>
+      <w:pPr>
+        <w:spacing w:before="100" w:beforeAutospacing="1" w:after="100" w:afterAutospacing="1" w:line="240" w:lineRule="auto"/>
+        <w:rPr>
+          <w:rFonts w:ascii="Times New Roman" w:eastAsia="Times New Roman" w:hAnsi="Times New Roman" w:cs="Times New Roman"/>
+          <w:sz w:val="20"/>
+          <w:szCs w:val="20"/>
+          <w:lang w:eastAsia="en-IN"/>
+        </w:rPr>
+      </w:pPr>
+      <w:r>
+        <w:rPr>
+          <w:rFonts w:ascii="Times New Roman" w:eastAsia="Times New Roman" w:hAnsi="Times New Roman" w:cs="Times New Roman"/>
+          <w:sz w:val="20"/>
+          <w:szCs w:val="20"/>
+          <w:lang w:eastAsia="en-IN"/>
+        </w:rPr>
         <w:lastRenderedPageBreak/>
-        <w:t xml:space="preserve">##   passengers = </w:t>
-      </w:r>
-      <w:proofErr w:type="spellStart"/>
-      <w:r>
-        <w:rPr>
-          <w:rFonts w:ascii="Courier New" w:eastAsia="Times New Roman" w:hAnsi="Courier New" w:cs="Courier New"/>
-          <w:sz w:val="20"/>
-          <w:szCs w:val="20"/>
-          <w:lang w:eastAsia="en-IN"/>
-        </w:rPr>
-        <w:t>col_</w:t>
-      </w:r>
-      <w:proofErr w:type="gramStart"/>
-      <w:r>
-        <w:rPr>
-          <w:rFonts w:ascii="Courier New" w:eastAsia="Times New Roman" w:hAnsi="Courier New" w:cs="Courier New"/>
-          <w:sz w:val="20"/>
-          <w:szCs w:val="20"/>
-          <w:lang w:eastAsia="en-IN"/>
-        </w:rPr>
-        <w:t>integer</w:t>
-      </w:r>
-      <w:proofErr w:type="spellEnd"/>
-      <w:r>
-        <w:rPr>
-          <w:rFonts w:ascii="Courier New" w:eastAsia="Times New Roman" w:hAnsi="Courier New" w:cs="Courier New"/>
-          <w:sz w:val="20"/>
-          <w:szCs w:val="20"/>
-          <w:lang w:eastAsia="en-IN"/>
-        </w:rPr>
-        <w:t>(</w:t>
-      </w:r>
-      <w:proofErr w:type="gramEnd"/>
-      <w:r>
-        <w:rPr>
-          <w:rFonts w:ascii="Courier New" w:eastAsia="Times New Roman" w:hAnsi="Courier New" w:cs="Courier New"/>
-          <w:sz w:val="20"/>
-          <w:szCs w:val="20"/>
-          <w:lang w:eastAsia="en-IN"/>
-        </w:rPr>
-        <w:t>)</w:t>
-      </w:r>
-    </w:p>
-    <w:p>
-      <w:pPr>
-        <w:tabs>
-          <w:tab w:val="left" w:pos="916"/>
-          <w:tab w:val="left" w:pos="1832"/>
-          <w:tab w:val="left" w:pos="2748"/>
-          <w:tab w:val="left" w:pos="3664"/>
-          <w:tab w:val="left" w:pos="4580"/>
-          <w:tab w:val="left" w:pos="5496"/>
-          <w:tab w:val="left" w:pos="6412"/>
-          <w:tab w:val="left" w:pos="7328"/>
-          <w:tab w:val="left" w:pos="8244"/>
-          <w:tab w:val="left" w:pos="9160"/>
-          <w:tab w:val="left" w:pos="10076"/>
-          <w:tab w:val="left" w:pos="10992"/>
-          <w:tab w:val="left" w:pos="11908"/>
-          <w:tab w:val="left" w:pos="12824"/>
-          <w:tab w:val="left" w:pos="13740"/>
-          <w:tab w:val="left" w:pos="14656"/>
-        </w:tabs>
-        <w:spacing w:after="0" w:line="240" w:lineRule="auto"/>
-        <w:rPr>
-          <w:rFonts w:ascii="Courier New" w:eastAsia="Times New Roman" w:hAnsi="Courier New" w:cs="Courier New"/>
-          <w:sz w:val="20"/>
-          <w:szCs w:val="20"/>
-          <w:lang w:eastAsia="en-IN"/>
-        </w:rPr>
-      </w:pPr>
-      <w:r>
-        <w:rPr>
-          <w:rFonts w:ascii="Courier New" w:eastAsia="Times New Roman" w:hAnsi="Courier New" w:cs="Courier New"/>
-          <w:sz w:val="20"/>
-          <w:szCs w:val="20"/>
-          <w:lang w:eastAsia="en-IN"/>
-        </w:rPr>
-        <w:t>## )</w:t>
-      </w:r>
-    </w:p>
-    <w:p>
-      <w:pPr>
-        <w:spacing w:before="100" w:beforeAutospacing="1" w:after="100" w:afterAutospacing="1" w:line="240" w:lineRule="auto"/>
-        <w:rPr>
-          <w:rFonts w:ascii="Times New Roman" w:eastAsia="Times New Roman" w:hAnsi="Times New Roman" w:cs="Times New Roman"/>
-          <w:sz w:val="20"/>
-          <w:szCs w:val="20"/>
-          <w:lang w:eastAsia="en-IN"/>
-        </w:rPr>
-      </w:pPr>
-      <w:r>
-        <w:rPr>
-          <w:rFonts w:ascii="Times New Roman" w:eastAsia="Times New Roman" w:hAnsi="Times New Roman" w:cs="Times New Roman"/>
-          <w:sz w:val="20"/>
-          <w:szCs w:val="20"/>
-          <w:lang w:eastAsia="en-IN"/>
-        </w:rPr>
         <w:t>Let’s split the data into a training set and into a testing set:</w:t>
       </w:r>
     </w:p>
@@ -4028,38 +3962,7 @@
           <w:lang w:eastAsia="en-IN"/>
         </w:rPr>
         <w:br/>
-        <w:t>later, and is based on the code I already used in my previous</w:t>
-      </w:r>
-      <w:r>
-        <w:rPr>
-          <w:rFonts w:ascii="Times New Roman" w:eastAsia="Times New Roman" w:hAnsi="Times New Roman" w:cs="Times New Roman"/>
-          <w:sz w:val="20"/>
-          <w:szCs w:val="20"/>
-          <w:lang w:eastAsia="en-IN"/>
-        </w:rPr>
-        <w:br/>
-      </w:r>
-      <w:hyperlink r:id="rId9" w:tgtFrame="_blank" w:history="1">
-        <w:r>
-          <w:rPr>
-            <w:rFonts w:ascii="Times New Roman" w:eastAsia="Times New Roman" w:hAnsi="Times New Roman" w:cs="Times New Roman"/>
-            <w:color w:val="0000FF"/>
-            <w:sz w:val="24"/>
-            <w:szCs w:val="24"/>
-            <w:u w:val="single"/>
-            <w:lang w:eastAsia="en-IN"/>
-          </w:rPr>
-          <w:t>blog post</w:t>
-        </w:r>
-      </w:hyperlink>
-      <w:r>
-        <w:rPr>
-          <w:rFonts w:ascii="Times New Roman" w:eastAsia="Times New Roman" w:hAnsi="Times New Roman" w:cs="Times New Roman"/>
-          <w:sz w:val="20"/>
-          <w:szCs w:val="20"/>
-          <w:lang w:eastAsia="en-IN"/>
-        </w:rPr>
-        <w:t>.</w:t>
+        <w:t>later.</w:t>
       </w:r>
     </w:p>
     <w:p>
@@ -6980,179 +6883,179 @@
           <w:szCs w:val="20"/>
           <w:lang w:eastAsia="en-IN"/>
         </w:rPr>
+        <w:t xml:space="preserve">## </w:t>
+      </w:r>
+    </w:p>
+    <w:p>
+      <w:pPr>
+        <w:tabs>
+          <w:tab w:val="left" w:pos="916"/>
+          <w:tab w:val="left" w:pos="1832"/>
+          <w:tab w:val="left" w:pos="2748"/>
+          <w:tab w:val="left" w:pos="3664"/>
+          <w:tab w:val="left" w:pos="4580"/>
+          <w:tab w:val="left" w:pos="5496"/>
+          <w:tab w:val="left" w:pos="6412"/>
+          <w:tab w:val="left" w:pos="7328"/>
+          <w:tab w:val="left" w:pos="8244"/>
+          <w:tab w:val="left" w:pos="9160"/>
+          <w:tab w:val="left" w:pos="10076"/>
+          <w:tab w:val="left" w:pos="10992"/>
+          <w:tab w:val="left" w:pos="11908"/>
+          <w:tab w:val="left" w:pos="12824"/>
+          <w:tab w:val="left" w:pos="13740"/>
+          <w:tab w:val="left" w:pos="14656"/>
+        </w:tabs>
+        <w:spacing w:after="0" w:line="240" w:lineRule="auto"/>
+        <w:rPr>
+          <w:rFonts w:ascii="Courier New" w:eastAsia="Times New Roman" w:hAnsi="Courier New" w:cs="Courier New"/>
+          <w:sz w:val="20"/>
+          <w:szCs w:val="20"/>
+          <w:lang w:eastAsia="en-IN"/>
+        </w:rPr>
+      </w:pPr>
+      <w:r>
+        <w:rPr>
+          <w:rFonts w:ascii="Courier New" w:eastAsia="Times New Roman" w:hAnsi="Courier New" w:cs="Courier New"/>
+          <w:sz w:val="20"/>
+          <w:szCs w:val="20"/>
+          <w:lang w:eastAsia="en-IN"/>
+        </w:rPr>
+        <w:t>## [[3</w:t>
+      </w:r>
+      <w:proofErr w:type="gramStart"/>
+      <w:r>
+        <w:rPr>
+          <w:rFonts w:ascii="Courier New" w:eastAsia="Times New Roman" w:hAnsi="Courier New" w:cs="Courier New"/>
+          <w:sz w:val="20"/>
+          <w:szCs w:val="20"/>
+          <w:lang w:eastAsia="en-IN"/>
+        </w:rPr>
+        <w:t>]]$</w:t>
+      </w:r>
+      <w:proofErr w:type="gramEnd"/>
+      <w:r>
+        <w:rPr>
+          <w:rFonts w:ascii="Courier New" w:eastAsia="Times New Roman" w:hAnsi="Courier New" w:cs="Courier New"/>
+          <w:sz w:val="20"/>
+          <w:szCs w:val="20"/>
+          <w:lang w:eastAsia="en-IN"/>
+        </w:rPr>
+        <w:t>d</w:t>
+      </w:r>
+    </w:p>
+    <w:p>
+      <w:pPr>
+        <w:tabs>
+          <w:tab w:val="left" w:pos="916"/>
+          <w:tab w:val="left" w:pos="1832"/>
+          <w:tab w:val="left" w:pos="2748"/>
+          <w:tab w:val="left" w:pos="3664"/>
+          <w:tab w:val="left" w:pos="4580"/>
+          <w:tab w:val="left" w:pos="5496"/>
+          <w:tab w:val="left" w:pos="6412"/>
+          <w:tab w:val="left" w:pos="7328"/>
+          <w:tab w:val="left" w:pos="8244"/>
+          <w:tab w:val="left" w:pos="9160"/>
+          <w:tab w:val="left" w:pos="10076"/>
+          <w:tab w:val="left" w:pos="10992"/>
+          <w:tab w:val="left" w:pos="11908"/>
+          <w:tab w:val="left" w:pos="12824"/>
+          <w:tab w:val="left" w:pos="13740"/>
+          <w:tab w:val="left" w:pos="14656"/>
+        </w:tabs>
+        <w:spacing w:after="0" w:line="240" w:lineRule="auto"/>
+        <w:rPr>
+          <w:rFonts w:ascii="Courier New" w:eastAsia="Times New Roman" w:hAnsi="Courier New" w:cs="Courier New"/>
+          <w:sz w:val="20"/>
+          <w:szCs w:val="20"/>
+          <w:lang w:eastAsia="en-IN"/>
+        </w:rPr>
+      </w:pPr>
+      <w:r>
+        <w:rPr>
+          <w:rFonts w:ascii="Courier New" w:eastAsia="Times New Roman" w:hAnsi="Courier New" w:cs="Courier New"/>
+          <w:sz w:val="20"/>
+          <w:szCs w:val="20"/>
+          <w:lang w:eastAsia="en-IN"/>
+        </w:rPr>
+        <w:t>## [1] 0</w:t>
+      </w:r>
+    </w:p>
+    <w:p>
+      <w:pPr>
+        <w:tabs>
+          <w:tab w:val="left" w:pos="916"/>
+          <w:tab w:val="left" w:pos="1832"/>
+          <w:tab w:val="left" w:pos="2748"/>
+          <w:tab w:val="left" w:pos="3664"/>
+          <w:tab w:val="left" w:pos="4580"/>
+          <w:tab w:val="left" w:pos="5496"/>
+          <w:tab w:val="left" w:pos="6412"/>
+          <w:tab w:val="left" w:pos="7328"/>
+          <w:tab w:val="left" w:pos="8244"/>
+          <w:tab w:val="left" w:pos="9160"/>
+          <w:tab w:val="left" w:pos="10076"/>
+          <w:tab w:val="left" w:pos="10992"/>
+          <w:tab w:val="left" w:pos="11908"/>
+          <w:tab w:val="left" w:pos="12824"/>
+          <w:tab w:val="left" w:pos="13740"/>
+          <w:tab w:val="left" w:pos="14656"/>
+        </w:tabs>
+        <w:spacing w:after="0" w:line="240" w:lineRule="auto"/>
+        <w:rPr>
+          <w:rFonts w:ascii="Courier New" w:eastAsia="Times New Roman" w:hAnsi="Courier New" w:cs="Courier New"/>
+          <w:sz w:val="20"/>
+          <w:szCs w:val="20"/>
+          <w:lang w:eastAsia="en-IN"/>
+        </w:rPr>
+      </w:pPr>
+      <w:r>
+        <w:rPr>
+          <w:rFonts w:ascii="Courier New" w:eastAsia="Times New Roman" w:hAnsi="Courier New" w:cs="Courier New"/>
+          <w:sz w:val="20"/>
+          <w:szCs w:val="20"/>
+          <w:lang w:eastAsia="en-IN"/>
+        </w:rPr>
+        <w:t xml:space="preserve">## </w:t>
+      </w:r>
+    </w:p>
+    <w:p>
+      <w:pPr>
+        <w:tabs>
+          <w:tab w:val="left" w:pos="916"/>
+          <w:tab w:val="left" w:pos="1832"/>
+          <w:tab w:val="left" w:pos="2748"/>
+          <w:tab w:val="left" w:pos="3664"/>
+          <w:tab w:val="left" w:pos="4580"/>
+          <w:tab w:val="left" w:pos="5496"/>
+          <w:tab w:val="left" w:pos="6412"/>
+          <w:tab w:val="left" w:pos="7328"/>
+          <w:tab w:val="left" w:pos="8244"/>
+          <w:tab w:val="left" w:pos="9160"/>
+          <w:tab w:val="left" w:pos="10076"/>
+          <w:tab w:val="left" w:pos="10992"/>
+          <w:tab w:val="left" w:pos="11908"/>
+          <w:tab w:val="left" w:pos="12824"/>
+          <w:tab w:val="left" w:pos="13740"/>
+          <w:tab w:val="left" w:pos="14656"/>
+        </w:tabs>
+        <w:spacing w:after="0" w:line="240" w:lineRule="auto"/>
+        <w:rPr>
+          <w:rFonts w:ascii="Courier New" w:eastAsia="Times New Roman" w:hAnsi="Courier New" w:cs="Courier New"/>
+          <w:sz w:val="20"/>
+          <w:szCs w:val="20"/>
+          <w:lang w:eastAsia="en-IN"/>
+        </w:rPr>
+      </w:pPr>
+      <w:r>
+        <w:rPr>
+          <w:rFonts w:ascii="Courier New" w:eastAsia="Times New Roman" w:hAnsi="Courier New" w:cs="Courier New"/>
+          <w:sz w:val="20"/>
+          <w:szCs w:val="20"/>
+          <w:lang w:eastAsia="en-IN"/>
+        </w:rPr>
         <w:lastRenderedPageBreak/>
-        <w:t xml:space="preserve">## </w:t>
-      </w:r>
-    </w:p>
-    <w:p>
-      <w:pPr>
-        <w:tabs>
-          <w:tab w:val="left" w:pos="916"/>
-          <w:tab w:val="left" w:pos="1832"/>
-          <w:tab w:val="left" w:pos="2748"/>
-          <w:tab w:val="left" w:pos="3664"/>
-          <w:tab w:val="left" w:pos="4580"/>
-          <w:tab w:val="left" w:pos="5496"/>
-          <w:tab w:val="left" w:pos="6412"/>
-          <w:tab w:val="left" w:pos="7328"/>
-          <w:tab w:val="left" w:pos="8244"/>
-          <w:tab w:val="left" w:pos="9160"/>
-          <w:tab w:val="left" w:pos="10076"/>
-          <w:tab w:val="left" w:pos="10992"/>
-          <w:tab w:val="left" w:pos="11908"/>
-          <w:tab w:val="left" w:pos="12824"/>
-          <w:tab w:val="left" w:pos="13740"/>
-          <w:tab w:val="left" w:pos="14656"/>
-        </w:tabs>
-        <w:spacing w:after="0" w:line="240" w:lineRule="auto"/>
-        <w:rPr>
-          <w:rFonts w:ascii="Courier New" w:eastAsia="Times New Roman" w:hAnsi="Courier New" w:cs="Courier New"/>
-          <w:sz w:val="20"/>
-          <w:szCs w:val="20"/>
-          <w:lang w:eastAsia="en-IN"/>
-        </w:rPr>
-      </w:pPr>
-      <w:r>
-        <w:rPr>
-          <w:rFonts w:ascii="Courier New" w:eastAsia="Times New Roman" w:hAnsi="Courier New" w:cs="Courier New"/>
-          <w:sz w:val="20"/>
-          <w:szCs w:val="20"/>
-          <w:lang w:eastAsia="en-IN"/>
-        </w:rPr>
-        <w:t>## [[3</w:t>
-      </w:r>
-      <w:proofErr w:type="gramStart"/>
-      <w:r>
-        <w:rPr>
-          <w:rFonts w:ascii="Courier New" w:eastAsia="Times New Roman" w:hAnsi="Courier New" w:cs="Courier New"/>
-          <w:sz w:val="20"/>
-          <w:szCs w:val="20"/>
-          <w:lang w:eastAsia="en-IN"/>
-        </w:rPr>
-        <w:t>]]$</w:t>
-      </w:r>
-      <w:proofErr w:type="gramEnd"/>
-      <w:r>
-        <w:rPr>
-          <w:rFonts w:ascii="Courier New" w:eastAsia="Times New Roman" w:hAnsi="Courier New" w:cs="Courier New"/>
-          <w:sz w:val="20"/>
-          <w:szCs w:val="20"/>
-          <w:lang w:eastAsia="en-IN"/>
-        </w:rPr>
-        <w:t>d</w:t>
-      </w:r>
-    </w:p>
-    <w:p>
-      <w:pPr>
-        <w:tabs>
-          <w:tab w:val="left" w:pos="916"/>
-          <w:tab w:val="left" w:pos="1832"/>
-          <w:tab w:val="left" w:pos="2748"/>
-          <w:tab w:val="left" w:pos="3664"/>
-          <w:tab w:val="left" w:pos="4580"/>
-          <w:tab w:val="left" w:pos="5496"/>
-          <w:tab w:val="left" w:pos="6412"/>
-          <w:tab w:val="left" w:pos="7328"/>
-          <w:tab w:val="left" w:pos="8244"/>
-          <w:tab w:val="left" w:pos="9160"/>
-          <w:tab w:val="left" w:pos="10076"/>
-          <w:tab w:val="left" w:pos="10992"/>
-          <w:tab w:val="left" w:pos="11908"/>
-          <w:tab w:val="left" w:pos="12824"/>
-          <w:tab w:val="left" w:pos="13740"/>
-          <w:tab w:val="left" w:pos="14656"/>
-        </w:tabs>
-        <w:spacing w:after="0" w:line="240" w:lineRule="auto"/>
-        <w:rPr>
-          <w:rFonts w:ascii="Courier New" w:eastAsia="Times New Roman" w:hAnsi="Courier New" w:cs="Courier New"/>
-          <w:sz w:val="20"/>
-          <w:szCs w:val="20"/>
-          <w:lang w:eastAsia="en-IN"/>
-        </w:rPr>
-      </w:pPr>
-      <w:r>
-        <w:rPr>
-          <w:rFonts w:ascii="Courier New" w:eastAsia="Times New Roman" w:hAnsi="Courier New" w:cs="Courier New"/>
-          <w:sz w:val="20"/>
-          <w:szCs w:val="20"/>
-          <w:lang w:eastAsia="en-IN"/>
-        </w:rPr>
-        <w:t>## [1] 0</w:t>
-      </w:r>
-    </w:p>
-    <w:p>
-      <w:pPr>
-        <w:tabs>
-          <w:tab w:val="left" w:pos="916"/>
-          <w:tab w:val="left" w:pos="1832"/>
-          <w:tab w:val="left" w:pos="2748"/>
-          <w:tab w:val="left" w:pos="3664"/>
-          <w:tab w:val="left" w:pos="4580"/>
-          <w:tab w:val="left" w:pos="5496"/>
-          <w:tab w:val="left" w:pos="6412"/>
-          <w:tab w:val="left" w:pos="7328"/>
-          <w:tab w:val="left" w:pos="8244"/>
-          <w:tab w:val="left" w:pos="9160"/>
-          <w:tab w:val="left" w:pos="10076"/>
-          <w:tab w:val="left" w:pos="10992"/>
-          <w:tab w:val="left" w:pos="11908"/>
-          <w:tab w:val="left" w:pos="12824"/>
-          <w:tab w:val="left" w:pos="13740"/>
-          <w:tab w:val="left" w:pos="14656"/>
-        </w:tabs>
-        <w:spacing w:after="0" w:line="240" w:lineRule="auto"/>
-        <w:rPr>
-          <w:rFonts w:ascii="Courier New" w:eastAsia="Times New Roman" w:hAnsi="Courier New" w:cs="Courier New"/>
-          <w:sz w:val="20"/>
-          <w:szCs w:val="20"/>
-          <w:lang w:eastAsia="en-IN"/>
-        </w:rPr>
-      </w:pPr>
-      <w:r>
-        <w:rPr>
-          <w:rFonts w:ascii="Courier New" w:eastAsia="Times New Roman" w:hAnsi="Courier New" w:cs="Courier New"/>
-          <w:sz w:val="20"/>
-          <w:szCs w:val="20"/>
-          <w:lang w:eastAsia="en-IN"/>
-        </w:rPr>
-        <w:t xml:space="preserve">## </w:t>
-      </w:r>
-    </w:p>
-    <w:p>
-      <w:pPr>
-        <w:tabs>
-          <w:tab w:val="left" w:pos="916"/>
-          <w:tab w:val="left" w:pos="1832"/>
-          <w:tab w:val="left" w:pos="2748"/>
-          <w:tab w:val="left" w:pos="3664"/>
-          <w:tab w:val="left" w:pos="4580"/>
-          <w:tab w:val="left" w:pos="5496"/>
-          <w:tab w:val="left" w:pos="6412"/>
-          <w:tab w:val="left" w:pos="7328"/>
-          <w:tab w:val="left" w:pos="8244"/>
-          <w:tab w:val="left" w:pos="9160"/>
-          <w:tab w:val="left" w:pos="10076"/>
-          <w:tab w:val="left" w:pos="10992"/>
-          <w:tab w:val="left" w:pos="11908"/>
-          <w:tab w:val="left" w:pos="12824"/>
-          <w:tab w:val="left" w:pos="13740"/>
-          <w:tab w:val="left" w:pos="14656"/>
-        </w:tabs>
-        <w:spacing w:after="0" w:line="240" w:lineRule="auto"/>
-        <w:rPr>
-          <w:rFonts w:ascii="Courier New" w:eastAsia="Times New Roman" w:hAnsi="Courier New" w:cs="Courier New"/>
-          <w:sz w:val="20"/>
-          <w:szCs w:val="20"/>
-          <w:lang w:eastAsia="en-IN"/>
-        </w:rPr>
-      </w:pPr>
-      <w:r>
-        <w:rPr>
-          <w:rFonts w:ascii="Courier New" w:eastAsia="Times New Roman" w:hAnsi="Courier New" w:cs="Courier New"/>
-          <w:sz w:val="20"/>
-          <w:szCs w:val="20"/>
-          <w:lang w:eastAsia="en-IN"/>
-        </w:rPr>
         <w:t>## [[3</w:t>
       </w:r>
       <w:proofErr w:type="gramStart"/>
@@ -9127,159 +9030,159 @@
           <w:szCs w:val="20"/>
           <w:lang w:eastAsia="en-IN"/>
         </w:rPr>
+        <w:t xml:space="preserve">## 3 0 0 </w:t>
+      </w:r>
+    </w:p>
+    <w:p>
+      <w:pPr>
+        <w:tabs>
+          <w:tab w:val="left" w:pos="916"/>
+          <w:tab w:val="left" w:pos="1832"/>
+          <w:tab w:val="left" w:pos="2748"/>
+          <w:tab w:val="left" w:pos="3664"/>
+          <w:tab w:val="left" w:pos="4580"/>
+          <w:tab w:val="left" w:pos="5496"/>
+          <w:tab w:val="left" w:pos="6412"/>
+          <w:tab w:val="left" w:pos="7328"/>
+          <w:tab w:val="left" w:pos="8244"/>
+          <w:tab w:val="left" w:pos="9160"/>
+          <w:tab w:val="left" w:pos="10076"/>
+          <w:tab w:val="left" w:pos="10992"/>
+          <w:tab w:val="left" w:pos="11908"/>
+          <w:tab w:val="left" w:pos="12824"/>
+          <w:tab w:val="left" w:pos="13740"/>
+          <w:tab w:val="left" w:pos="14656"/>
+        </w:tabs>
+        <w:spacing w:after="0" w:line="240" w:lineRule="auto"/>
+        <w:rPr>
+          <w:rFonts w:ascii="Courier New" w:eastAsia="Times New Roman" w:hAnsi="Courier New" w:cs="Courier New"/>
+          <w:sz w:val="20"/>
+          <w:szCs w:val="20"/>
+          <w:lang w:eastAsia="en-IN"/>
+        </w:rPr>
+      </w:pPr>
+      <w:r>
+        <w:rPr>
+          <w:rFonts w:ascii="Courier New" w:eastAsia="Times New Roman" w:hAnsi="Courier New" w:cs="Courier New"/>
+          <w:sz w:val="20"/>
+          <w:szCs w:val="20"/>
+          <w:lang w:eastAsia="en-IN"/>
+        </w:rPr>
+        <w:t xml:space="preserve">## </w:t>
+      </w:r>
+    </w:p>
+    <w:p>
+      <w:pPr>
+        <w:tabs>
+          <w:tab w:val="left" w:pos="916"/>
+          <w:tab w:val="left" w:pos="1832"/>
+          <w:tab w:val="left" w:pos="2748"/>
+          <w:tab w:val="left" w:pos="3664"/>
+          <w:tab w:val="left" w:pos="4580"/>
+          <w:tab w:val="left" w:pos="5496"/>
+          <w:tab w:val="left" w:pos="6412"/>
+          <w:tab w:val="left" w:pos="7328"/>
+          <w:tab w:val="left" w:pos="8244"/>
+          <w:tab w:val="left" w:pos="9160"/>
+          <w:tab w:val="left" w:pos="10076"/>
+          <w:tab w:val="left" w:pos="10992"/>
+          <w:tab w:val="left" w:pos="11908"/>
+          <w:tab w:val="left" w:pos="12824"/>
+          <w:tab w:val="left" w:pos="13740"/>
+          <w:tab w:val="left" w:pos="14656"/>
+        </w:tabs>
+        <w:spacing w:after="0" w:line="240" w:lineRule="auto"/>
+        <w:rPr>
+          <w:rFonts w:ascii="Courier New" w:eastAsia="Times New Roman" w:hAnsi="Courier New" w:cs="Courier New"/>
+          <w:sz w:val="20"/>
+          <w:szCs w:val="20"/>
+          <w:lang w:eastAsia="en-IN"/>
+        </w:rPr>
+      </w:pPr>
+      <w:r>
+        <w:rPr>
+          <w:rFonts w:ascii="Courier New" w:eastAsia="Times New Roman" w:hAnsi="Courier New" w:cs="Courier New"/>
+          <w:sz w:val="20"/>
+          <w:szCs w:val="20"/>
+          <w:lang w:eastAsia="en-IN"/>
+        </w:rPr>
+        <w:t>## [[5]]</w:t>
+      </w:r>
+    </w:p>
+    <w:p>
+      <w:pPr>
+        <w:tabs>
+          <w:tab w:val="left" w:pos="916"/>
+          <w:tab w:val="left" w:pos="1832"/>
+          <w:tab w:val="left" w:pos="2748"/>
+          <w:tab w:val="left" w:pos="3664"/>
+          <w:tab w:val="left" w:pos="4580"/>
+          <w:tab w:val="left" w:pos="5496"/>
+          <w:tab w:val="left" w:pos="6412"/>
+          <w:tab w:val="left" w:pos="7328"/>
+          <w:tab w:val="left" w:pos="8244"/>
+          <w:tab w:val="left" w:pos="9160"/>
+          <w:tab w:val="left" w:pos="10076"/>
+          <w:tab w:val="left" w:pos="10992"/>
+          <w:tab w:val="left" w:pos="11908"/>
+          <w:tab w:val="left" w:pos="12824"/>
+          <w:tab w:val="left" w:pos="13740"/>
+          <w:tab w:val="left" w:pos="14656"/>
+        </w:tabs>
+        <w:spacing w:after="0" w:line="240" w:lineRule="auto"/>
+        <w:rPr>
+          <w:rFonts w:ascii="Courier New" w:eastAsia="Times New Roman" w:hAnsi="Courier New" w:cs="Courier New"/>
+          <w:sz w:val="20"/>
+          <w:szCs w:val="20"/>
+          <w:lang w:eastAsia="en-IN"/>
+        </w:rPr>
+      </w:pPr>
+      <w:r>
+        <w:rPr>
+          <w:rFonts w:ascii="Courier New" w:eastAsia="Times New Roman" w:hAnsi="Courier New" w:cs="Courier New"/>
+          <w:sz w:val="20"/>
+          <w:szCs w:val="20"/>
+          <w:lang w:eastAsia="en-IN"/>
+        </w:rPr>
+        <w:t xml:space="preserve">## p d q </w:t>
+      </w:r>
+    </w:p>
+    <w:p>
+      <w:pPr>
+        <w:tabs>
+          <w:tab w:val="left" w:pos="916"/>
+          <w:tab w:val="left" w:pos="1832"/>
+          <w:tab w:val="left" w:pos="2748"/>
+          <w:tab w:val="left" w:pos="3664"/>
+          <w:tab w:val="left" w:pos="4580"/>
+          <w:tab w:val="left" w:pos="5496"/>
+          <w:tab w:val="left" w:pos="6412"/>
+          <w:tab w:val="left" w:pos="7328"/>
+          <w:tab w:val="left" w:pos="8244"/>
+          <w:tab w:val="left" w:pos="9160"/>
+          <w:tab w:val="left" w:pos="10076"/>
+          <w:tab w:val="left" w:pos="10992"/>
+          <w:tab w:val="left" w:pos="11908"/>
+          <w:tab w:val="left" w:pos="12824"/>
+          <w:tab w:val="left" w:pos="13740"/>
+          <w:tab w:val="left" w:pos="14656"/>
+        </w:tabs>
+        <w:spacing w:after="0" w:line="240" w:lineRule="auto"/>
+        <w:rPr>
+          <w:rFonts w:ascii="Courier New" w:eastAsia="Times New Roman" w:hAnsi="Courier New" w:cs="Courier New"/>
+          <w:sz w:val="20"/>
+          <w:szCs w:val="20"/>
+          <w:lang w:eastAsia="en-IN"/>
+        </w:rPr>
+      </w:pPr>
+      <w:r>
+        <w:rPr>
+          <w:rFonts w:ascii="Courier New" w:eastAsia="Times New Roman" w:hAnsi="Courier New" w:cs="Courier New"/>
+          <w:sz w:val="20"/>
+          <w:szCs w:val="20"/>
+          <w:lang w:eastAsia="en-IN"/>
+        </w:rPr>
         <w:lastRenderedPageBreak/>
-        <w:t xml:space="preserve">## 3 0 0 </w:t>
-      </w:r>
-    </w:p>
-    <w:p>
-      <w:pPr>
-        <w:tabs>
-          <w:tab w:val="left" w:pos="916"/>
-          <w:tab w:val="left" w:pos="1832"/>
-          <w:tab w:val="left" w:pos="2748"/>
-          <w:tab w:val="left" w:pos="3664"/>
-          <w:tab w:val="left" w:pos="4580"/>
-          <w:tab w:val="left" w:pos="5496"/>
-          <w:tab w:val="left" w:pos="6412"/>
-          <w:tab w:val="left" w:pos="7328"/>
-          <w:tab w:val="left" w:pos="8244"/>
-          <w:tab w:val="left" w:pos="9160"/>
-          <w:tab w:val="left" w:pos="10076"/>
-          <w:tab w:val="left" w:pos="10992"/>
-          <w:tab w:val="left" w:pos="11908"/>
-          <w:tab w:val="left" w:pos="12824"/>
-          <w:tab w:val="left" w:pos="13740"/>
-          <w:tab w:val="left" w:pos="14656"/>
-        </w:tabs>
-        <w:spacing w:after="0" w:line="240" w:lineRule="auto"/>
-        <w:rPr>
-          <w:rFonts w:ascii="Courier New" w:eastAsia="Times New Roman" w:hAnsi="Courier New" w:cs="Courier New"/>
-          <w:sz w:val="20"/>
-          <w:szCs w:val="20"/>
-          <w:lang w:eastAsia="en-IN"/>
-        </w:rPr>
-      </w:pPr>
-      <w:r>
-        <w:rPr>
-          <w:rFonts w:ascii="Courier New" w:eastAsia="Times New Roman" w:hAnsi="Courier New" w:cs="Courier New"/>
-          <w:sz w:val="20"/>
-          <w:szCs w:val="20"/>
-          <w:lang w:eastAsia="en-IN"/>
-        </w:rPr>
-        <w:t xml:space="preserve">## </w:t>
-      </w:r>
-    </w:p>
-    <w:p>
-      <w:pPr>
-        <w:tabs>
-          <w:tab w:val="left" w:pos="916"/>
-          <w:tab w:val="left" w:pos="1832"/>
-          <w:tab w:val="left" w:pos="2748"/>
-          <w:tab w:val="left" w:pos="3664"/>
-          <w:tab w:val="left" w:pos="4580"/>
-          <w:tab w:val="left" w:pos="5496"/>
-          <w:tab w:val="left" w:pos="6412"/>
-          <w:tab w:val="left" w:pos="7328"/>
-          <w:tab w:val="left" w:pos="8244"/>
-          <w:tab w:val="left" w:pos="9160"/>
-          <w:tab w:val="left" w:pos="10076"/>
-          <w:tab w:val="left" w:pos="10992"/>
-          <w:tab w:val="left" w:pos="11908"/>
-          <w:tab w:val="left" w:pos="12824"/>
-          <w:tab w:val="left" w:pos="13740"/>
-          <w:tab w:val="left" w:pos="14656"/>
-        </w:tabs>
-        <w:spacing w:after="0" w:line="240" w:lineRule="auto"/>
-        <w:rPr>
-          <w:rFonts w:ascii="Courier New" w:eastAsia="Times New Roman" w:hAnsi="Courier New" w:cs="Courier New"/>
-          <w:sz w:val="20"/>
-          <w:szCs w:val="20"/>
-          <w:lang w:eastAsia="en-IN"/>
-        </w:rPr>
-      </w:pPr>
-      <w:r>
-        <w:rPr>
-          <w:rFonts w:ascii="Courier New" w:eastAsia="Times New Roman" w:hAnsi="Courier New" w:cs="Courier New"/>
-          <w:sz w:val="20"/>
-          <w:szCs w:val="20"/>
-          <w:lang w:eastAsia="en-IN"/>
-        </w:rPr>
-        <w:t>## [[5]]</w:t>
-      </w:r>
-    </w:p>
-    <w:p>
-      <w:pPr>
-        <w:tabs>
-          <w:tab w:val="left" w:pos="916"/>
-          <w:tab w:val="left" w:pos="1832"/>
-          <w:tab w:val="left" w:pos="2748"/>
-          <w:tab w:val="left" w:pos="3664"/>
-          <w:tab w:val="left" w:pos="4580"/>
-          <w:tab w:val="left" w:pos="5496"/>
-          <w:tab w:val="left" w:pos="6412"/>
-          <w:tab w:val="left" w:pos="7328"/>
-          <w:tab w:val="left" w:pos="8244"/>
-          <w:tab w:val="left" w:pos="9160"/>
-          <w:tab w:val="left" w:pos="10076"/>
-          <w:tab w:val="left" w:pos="10992"/>
-          <w:tab w:val="left" w:pos="11908"/>
-          <w:tab w:val="left" w:pos="12824"/>
-          <w:tab w:val="left" w:pos="13740"/>
-          <w:tab w:val="left" w:pos="14656"/>
-        </w:tabs>
-        <w:spacing w:after="0" w:line="240" w:lineRule="auto"/>
-        <w:rPr>
-          <w:rFonts w:ascii="Courier New" w:eastAsia="Times New Roman" w:hAnsi="Courier New" w:cs="Courier New"/>
-          <w:sz w:val="20"/>
-          <w:szCs w:val="20"/>
-          <w:lang w:eastAsia="en-IN"/>
-        </w:rPr>
-      </w:pPr>
-      <w:r>
-        <w:rPr>
-          <w:rFonts w:ascii="Courier New" w:eastAsia="Times New Roman" w:hAnsi="Courier New" w:cs="Courier New"/>
-          <w:sz w:val="20"/>
-          <w:szCs w:val="20"/>
-          <w:lang w:eastAsia="en-IN"/>
-        </w:rPr>
-        <w:t xml:space="preserve">## p d q </w:t>
-      </w:r>
-    </w:p>
-    <w:p>
-      <w:pPr>
-        <w:tabs>
-          <w:tab w:val="left" w:pos="916"/>
-          <w:tab w:val="left" w:pos="1832"/>
-          <w:tab w:val="left" w:pos="2748"/>
-          <w:tab w:val="left" w:pos="3664"/>
-          <w:tab w:val="left" w:pos="4580"/>
-          <w:tab w:val="left" w:pos="5496"/>
-          <w:tab w:val="left" w:pos="6412"/>
-          <w:tab w:val="left" w:pos="7328"/>
-          <w:tab w:val="left" w:pos="8244"/>
-          <w:tab w:val="left" w:pos="9160"/>
-          <w:tab w:val="left" w:pos="10076"/>
-          <w:tab w:val="left" w:pos="10992"/>
-          <w:tab w:val="left" w:pos="11908"/>
-          <w:tab w:val="left" w:pos="12824"/>
-          <w:tab w:val="left" w:pos="13740"/>
-          <w:tab w:val="left" w:pos="14656"/>
-        </w:tabs>
-        <w:spacing w:after="0" w:line="240" w:lineRule="auto"/>
-        <w:rPr>
-          <w:rFonts w:ascii="Courier New" w:eastAsia="Times New Roman" w:hAnsi="Courier New" w:cs="Courier New"/>
-          <w:sz w:val="20"/>
-          <w:szCs w:val="20"/>
-          <w:lang w:eastAsia="en-IN"/>
-        </w:rPr>
-      </w:pPr>
-      <w:r>
-        <w:rPr>
-          <w:rFonts w:ascii="Courier New" w:eastAsia="Times New Roman" w:hAnsi="Courier New" w:cs="Courier New"/>
-          <w:sz w:val="20"/>
-          <w:szCs w:val="20"/>
-          <w:lang w:eastAsia="en-IN"/>
-        </w:rPr>
         <w:t xml:space="preserve">## 0 1 0 </w:t>
       </w:r>
     </w:p>
@@ -11307,7 +11210,6 @@
           <w:szCs w:val="20"/>
           <w:lang w:eastAsia="en-IN"/>
         </w:rPr>
-        <w:lastRenderedPageBreak/>
         <w:t xml:space="preserve">Because training these models might take some time, I will use the fantastic </w:t>
       </w:r>
       <w:r>
@@ -11356,29 +11258,7 @@
           <w:lang w:eastAsia="en-IN"/>
         </w:rPr>
         <w:br/>
-        <w:t xml:space="preserve">by </w:t>
-      </w:r>
-      <w:hyperlink r:id="rId10" w:tgtFrame="_blank" w:history="1">
-        <w:r>
-          <w:rPr>
-            <w:rFonts w:ascii="Times New Roman" w:eastAsia="Times New Roman" w:hAnsi="Times New Roman" w:cs="Times New Roman"/>
-            <w:color w:val="0000FF"/>
-            <w:sz w:val="24"/>
-            <w:szCs w:val="24"/>
-            <w:u w:val="single"/>
-            <w:lang w:eastAsia="en-IN"/>
-          </w:rPr>
-          <w:t>Davis Vaughan</w:t>
-        </w:r>
-      </w:hyperlink>
-      <w:r>
-        <w:rPr>
-          <w:rFonts w:ascii="Times New Roman" w:eastAsia="Times New Roman" w:hAnsi="Times New Roman" w:cs="Times New Roman"/>
-          <w:sz w:val="20"/>
-          <w:szCs w:val="20"/>
-          <w:lang w:eastAsia="en-IN"/>
-        </w:rPr>
-        <w:t xml:space="preserve"> to train the </w:t>
+        <w:t xml:space="preserve">to train the </w:t>
       </w:r>
       <w:proofErr w:type="spellStart"/>
       <w:proofErr w:type="gramStart"/>
@@ -11419,6 +11299,27 @@
           <w:lang w:eastAsia="en-IN"/>
         </w:rPr>
         <w:t xml:space="preserve"> function in parallel.</w:t>
+      </w:r>
+    </w:p>
+    <w:p>
+      <w:pPr>
+        <w:spacing w:before="100" w:beforeAutospacing="1" w:after="100" w:afterAutospacing="1" w:line="240" w:lineRule="auto"/>
+        <w:rPr>
+          <w:rFonts w:ascii="Times New Roman" w:eastAsia="Times New Roman" w:hAnsi="Times New Roman" w:cs="Times New Roman"/>
+          <w:sz w:val="20"/>
+          <w:szCs w:val="20"/>
+          <w:lang w:eastAsia="en-IN"/>
+        </w:rPr>
+      </w:pPr>
+      <w:r>
+        <w:rPr>
+          <w:rFonts w:ascii="Times New Roman" w:eastAsia="Times New Roman" w:hAnsi="Times New Roman" w:cs="Times New Roman"/>
+          <w:sz w:val="20"/>
+          <w:szCs w:val="20"/>
+          <w:lang w:eastAsia="en-IN"/>
+        </w:rPr>
+        <w:lastRenderedPageBreak/>
+        <w:br/>
       </w:r>
       <w:r>
         <w:rPr>
